--- a/Compte rendu.docx
+++ b/Compte rendu.docx
@@ -880,8 +880,18 @@
           <w:sz w:val="24"/>
           <w:szCs w:val="24"/>
         </w:rPr>
-        <w:t>XML schema</w:t>
-      </w:r>
+        <w:t xml:space="preserve">XML </w:t>
+      </w:r>
+      <w:proofErr w:type="spellStart"/>
+      <w:r>
+        <w:rPr>
+          <w:rFonts w:asciiTheme="majorBidi" w:hAnsiTheme="majorBidi" w:cstheme="majorBidi"/>
+          <w:sz w:val="24"/>
+          <w:szCs w:val="24"/>
+        </w:rPr>
+        <w:t>schema</w:t>
+      </w:r>
+      <w:proofErr w:type="spellEnd"/>
       <w:r>
         <w:rPr>
           <w:rFonts w:asciiTheme="majorBidi" w:hAnsiTheme="majorBidi" w:cstheme="majorBidi"/>
@@ -890,6 +900,7 @@
         </w:rPr>
         <w:t xml:space="preserve"> </w:t>
       </w:r>
+      <w:proofErr w:type="spellStart"/>
       <w:r>
         <w:rPr>
           <w:rFonts w:asciiTheme="majorBidi" w:hAnsiTheme="majorBidi" w:cstheme="majorBidi"/>
@@ -898,13 +909,32 @@
         </w:rPr>
         <w:t>datatypes</w:t>
       </w:r>
-      <w:r>
-        <w:rPr>
-          <w:rFonts w:asciiTheme="majorBidi" w:hAnsiTheme="majorBidi" w:cstheme="majorBidi"/>
-          <w:sz w:val="24"/>
-          <w:szCs w:val="24"/>
-        </w:rPr>
-        <w:t xml:space="preserve"> (xsd)</w:t>
+      <w:proofErr w:type="spellEnd"/>
+      <w:r>
+        <w:rPr>
+          <w:rFonts w:asciiTheme="majorBidi" w:hAnsiTheme="majorBidi" w:cstheme="majorBidi"/>
+          <w:sz w:val="24"/>
+          <w:szCs w:val="24"/>
+        </w:rPr>
+        <w:t xml:space="preserve"> (</w:t>
+      </w:r>
+      <w:proofErr w:type="spellStart"/>
+      <w:r>
+        <w:rPr>
+          <w:rFonts w:asciiTheme="majorBidi" w:hAnsiTheme="majorBidi" w:cstheme="majorBidi"/>
+          <w:sz w:val="24"/>
+          <w:szCs w:val="24"/>
+        </w:rPr>
+        <w:t>xsd</w:t>
+      </w:r>
+      <w:proofErr w:type="spellEnd"/>
+      <w:r>
+        <w:rPr>
+          <w:rFonts w:asciiTheme="majorBidi" w:hAnsiTheme="majorBidi" w:cstheme="majorBidi"/>
+          <w:sz w:val="24"/>
+          <w:szCs w:val="24"/>
+        </w:rPr>
+        <w:t>)</w:t>
       </w:r>
       <w:r>
         <w:rPr>
@@ -957,7 +987,27 @@
           <w:szCs w:val="24"/>
           <w:lang w:val="en-US"/>
         </w:rPr>
-        <w:t xml:space="preserve">&lt;foaf:age </w:t>
+        <w:t>&lt;</w:t>
+      </w:r>
+      <w:proofErr w:type="spellStart"/>
+      <w:r>
+        <w:rPr>
+          <w:rFonts w:asciiTheme="majorBidi" w:hAnsiTheme="majorBidi" w:cstheme="majorBidi"/>
+          <w:sz w:val="24"/>
+          <w:szCs w:val="24"/>
+          <w:lang w:val="en-US"/>
+        </w:rPr>
+        <w:t>foaf:age</w:t>
+      </w:r>
+      <w:proofErr w:type="spellEnd"/>
+      <w:r>
+        <w:rPr>
+          <w:rFonts w:asciiTheme="majorBidi" w:hAnsiTheme="majorBidi" w:cstheme="majorBidi"/>
+          <w:sz w:val="24"/>
+          <w:szCs w:val="24"/>
+          <w:lang w:val="en-US"/>
+        </w:rPr>
+        <w:t xml:space="preserve"> </w:t>
       </w:r>
       <w:r>
         <w:rPr>
@@ -1144,14 +1194,25 @@
               </w:rPr>
               <w:t xml:space="preserve">&lt;man </w:t>
             </w:r>
-            <w:r>
-              <w:rPr>
-                <w:rFonts w:asciiTheme="majorBidi" w:hAnsiTheme="majorBidi" w:cstheme="majorBidi"/>
-                <w:sz w:val="24"/>
-                <w:szCs w:val="24"/>
-                <w:lang w:val="en-US"/>
-              </w:rPr>
-              <w:t>rdf:about="http://www.websem.fr/Firs.rdfs#Arthur"&gt;</w:t>
+            <w:proofErr w:type="spellStart"/>
+            <w:r>
+              <w:rPr>
+                <w:rFonts w:asciiTheme="majorBidi" w:hAnsiTheme="majorBidi" w:cstheme="majorBidi"/>
+                <w:sz w:val="24"/>
+                <w:szCs w:val="24"/>
+                <w:lang w:val="en-US"/>
+              </w:rPr>
+              <w:t>rdf:about</w:t>
+            </w:r>
+            <w:proofErr w:type="spellEnd"/>
+            <w:r>
+              <w:rPr>
+                <w:rFonts w:asciiTheme="majorBidi" w:hAnsiTheme="majorBidi" w:cstheme="majorBidi"/>
+                <w:sz w:val="24"/>
+                <w:szCs w:val="24"/>
+                <w:lang w:val="en-US"/>
+              </w:rPr>
+              <w:t>="http://www.websem.fr/Firs.rdfs#Arthur"&gt;</w:t>
             </w:r>
           </w:p>
           <w:p>
@@ -1188,7 +1249,27 @@
                 <w:szCs w:val="24"/>
                 <w:lang w:val="en-US"/>
               </w:rPr>
-              <w:t xml:space="preserve"> &lt;hasSpouse rdf:resource="</w:t>
+              <w:t xml:space="preserve"> &lt;</w:t>
+            </w:r>
+            <w:proofErr w:type="spellStart"/>
+            <w:r>
+              <w:rPr>
+                <w:rFonts w:asciiTheme="majorBidi" w:hAnsiTheme="majorBidi" w:cstheme="majorBidi"/>
+                <w:sz w:val="24"/>
+                <w:szCs w:val="24"/>
+                <w:lang w:val="en-US"/>
+              </w:rPr>
+              <w:t>hasSpouse</w:t>
+            </w:r>
+            <w:proofErr w:type="spellEnd"/>
+            <w:r>
+              <w:rPr>
+                <w:rFonts w:asciiTheme="majorBidi" w:hAnsiTheme="majorBidi" w:cstheme="majorBidi"/>
+                <w:sz w:val="24"/>
+                <w:szCs w:val="24"/>
+                <w:lang w:val="en-US"/>
+              </w:rPr>
+              <w:t xml:space="preserve"> rdf:resource="</w:t>
             </w:r>
             <w:r>
               <w:rPr>
@@ -1243,7 +1324,47 @@
                 <w:szCs w:val="24"/>
                 <w:lang w:val="en-US"/>
               </w:rPr>
-              <w:t>&lt;foaf:name&gt;Arthur&lt;/foaf:name&gt;</w:t>
+              <w:t>&lt;</w:t>
+            </w:r>
+            <w:proofErr w:type="spellStart"/>
+            <w:r>
+              <w:rPr>
+                <w:rFonts w:asciiTheme="majorBidi" w:hAnsiTheme="majorBidi" w:cstheme="majorBidi"/>
+                <w:sz w:val="24"/>
+                <w:szCs w:val="24"/>
+                <w:lang w:val="en-US"/>
+              </w:rPr>
+              <w:t>foaf:name</w:t>
+            </w:r>
+            <w:proofErr w:type="spellEnd"/>
+            <w:r>
+              <w:rPr>
+                <w:rFonts w:asciiTheme="majorBidi" w:hAnsiTheme="majorBidi" w:cstheme="majorBidi"/>
+                <w:sz w:val="24"/>
+                <w:szCs w:val="24"/>
+                <w:lang w:val="en-US"/>
+              </w:rPr>
+              <w:t>&gt;Arthur&lt;/</w:t>
+            </w:r>
+            <w:proofErr w:type="spellStart"/>
+            <w:r>
+              <w:rPr>
+                <w:rFonts w:asciiTheme="majorBidi" w:hAnsiTheme="majorBidi" w:cstheme="majorBidi"/>
+                <w:sz w:val="24"/>
+                <w:szCs w:val="24"/>
+                <w:lang w:val="en-US"/>
+              </w:rPr>
+              <w:t>foaf:name</w:t>
+            </w:r>
+            <w:proofErr w:type="spellEnd"/>
+            <w:r>
+              <w:rPr>
+                <w:rFonts w:asciiTheme="majorBidi" w:hAnsiTheme="majorBidi" w:cstheme="majorBidi"/>
+                <w:sz w:val="24"/>
+                <w:szCs w:val="24"/>
+                <w:lang w:val="en-US"/>
+              </w:rPr>
+              <w:t>&gt;</w:t>
             </w:r>
           </w:p>
           <w:p>
@@ -1468,7 +1589,27 @@
                 <w:szCs w:val="24"/>
                 <w:lang w:val="en-US"/>
               </w:rPr>
-              <w:t xml:space="preserve"> typeof=":man" about="http://www.websem.fr/2014/10/21/myFirstOntology.rdfs#Arthur"&gt;Arthur</w:t>
+              <w:t xml:space="preserve"> </w:t>
+            </w:r>
+            <w:proofErr w:type="spellStart"/>
+            <w:r>
+              <w:rPr>
+                <w:rFonts w:asciiTheme="majorBidi" w:hAnsiTheme="majorBidi" w:cstheme="majorBidi"/>
+                <w:sz w:val="24"/>
+                <w:szCs w:val="24"/>
+                <w:lang w:val="en-US"/>
+              </w:rPr>
+              <w:t>typeof</w:t>
+            </w:r>
+            <w:proofErr w:type="spellEnd"/>
+            <w:r>
+              <w:rPr>
+                <w:rFonts w:asciiTheme="majorBidi" w:hAnsiTheme="majorBidi" w:cstheme="majorBidi"/>
+                <w:sz w:val="24"/>
+                <w:szCs w:val="24"/>
+                <w:lang w:val="en-US"/>
+              </w:rPr>
+              <w:t>=":man" about="http://www.websem.fr/2014/10/21/myFirstOntology.rdfs#Arthur"&gt;Arthur</w:t>
             </w:r>
             <w:r>
               <w:rPr>
@@ -1588,7 +1729,6 @@
           <w:rFonts w:asciiTheme="majorBidi" w:hAnsiTheme="majorBidi" w:cstheme="majorBidi"/>
           <w:sz w:val="24"/>
           <w:szCs w:val="24"/>
-          <w:lang w:val="en-US"/>
         </w:rPr>
         <w:t>décrit une propriété en terme de classes de ressources auxquelles elle s’applique</w:t>
       </w:r>
@@ -1616,7 +1756,6 @@
                 <w:rFonts w:asciiTheme="majorBidi" w:hAnsiTheme="majorBidi" w:cstheme="majorBidi"/>
                 <w:sz w:val="24"/>
                 <w:szCs w:val="24"/>
-                <w:lang w:val="en-US"/>
               </w:rPr>
             </w:pPr>
           </w:p>
@@ -1652,6 +1791,7 @@
           </w:tcPr>
           <w:p>
             <w:pPr>
+              <w:jc w:val="center"/>
               <w:rPr>
                 <w:rFonts w:asciiTheme="majorBidi" w:hAnsiTheme="majorBidi" w:cstheme="majorBidi"/>
                 <w:sz w:val="24"/>
@@ -1659,6 +1799,7 @@
                 <w:lang w:val="en-US"/>
               </w:rPr>
             </w:pPr>
+            <w:proofErr w:type="spellStart"/>
             <w:r>
               <w:rPr>
                 <w:rFonts w:asciiTheme="majorBidi" w:hAnsiTheme="majorBidi" w:cstheme="majorBidi"/>
@@ -1668,6 +1809,7 @@
               </w:rPr>
               <w:t>Hiérarchies</w:t>
             </w:r>
+            <w:proofErr w:type="spellEnd"/>
           </w:p>
         </w:tc>
         <w:tc>
@@ -1676,6 +1818,7 @@
           </w:tcPr>
           <w:p>
             <w:pPr>
+              <w:jc w:val="center"/>
               <w:rPr>
                 <w:rFonts w:asciiTheme="majorBidi" w:hAnsiTheme="majorBidi" w:cstheme="majorBidi"/>
                 <w:sz w:val="24"/>
@@ -2134,6 +2277,7 @@
               </w:rPr>
               <w:t xml:space="preserve">- </w:t>
             </w:r>
+            <w:proofErr w:type="spellStart"/>
             <w:r>
               <w:rPr>
                 <w:rFonts w:asciiTheme="majorBidi" w:hAnsiTheme="majorBidi" w:cstheme="majorBidi"/>
@@ -2144,6 +2288,7 @@
               </w:rPr>
               <w:t>rdf:type</w:t>
             </w:r>
+            <w:proofErr w:type="spellEnd"/>
           </w:p>
           <w:p>
             <w:pPr>
@@ -2163,8 +2308,20 @@
                 <w:szCs w:val="24"/>
                 <w:lang w:val="en-US"/>
               </w:rPr>
-              <w:t>- rdf:domaine</w:t>
-            </w:r>
+              <w:t xml:space="preserve">- </w:t>
+            </w:r>
+            <w:proofErr w:type="spellStart"/>
+            <w:r>
+              <w:rPr>
+                <w:rFonts w:asciiTheme="majorBidi" w:hAnsiTheme="majorBidi" w:cstheme="majorBidi"/>
+                <w:color w:val="FF0000"/>
+                <w:sz w:val="24"/>
+                <w:szCs w:val="24"/>
+                <w:lang w:val="en-US"/>
+              </w:rPr>
+              <w:t>rdf:domaine</w:t>
+            </w:r>
+            <w:proofErr w:type="spellEnd"/>
           </w:p>
           <w:p>
             <w:pPr>
@@ -2182,8 +2339,30 @@
                 <w:szCs w:val="24"/>
                 <w:lang w:val="en-US"/>
               </w:rPr>
-              <w:t>-rdf:range</w:t>
-            </w:r>
+              <w:t>-</w:t>
+            </w:r>
+            <w:r>
+              <w:rPr>
+                <w:rFonts w:asciiTheme="majorBidi" w:hAnsiTheme="majorBidi" w:cstheme="majorBidi"/>
+                <w:color w:val="FF0000"/>
+                <w:sz w:val="24"/>
+                <w:szCs w:val="24"/>
+                <w:lang w:val="en-US"/>
+              </w:rPr>
+              <w:t xml:space="preserve"> </w:t>
+            </w:r>
+            <w:proofErr w:type="spellStart"/>
+            <w:r>
+              <w:rPr>
+                <w:rFonts w:asciiTheme="majorBidi" w:hAnsiTheme="majorBidi" w:cstheme="majorBidi"/>
+                <w:color w:val="FF0000"/>
+                <w:sz w:val="24"/>
+                <w:szCs w:val="24"/>
+                <w:lang w:val="en-US"/>
+              </w:rPr>
+              <w:t>rdf:range</w:t>
+            </w:r>
+            <w:proofErr w:type="spellEnd"/>
           </w:p>
         </w:tc>
         <w:tc>
@@ -2229,8 +2408,20 @@
                 <w:szCs w:val="24"/>
                 <w:lang w:val="en-US"/>
               </w:rPr>
-              <w:t>- rdfs:subPropertyOf</w:t>
-            </w:r>
+              <w:t xml:space="preserve">- </w:t>
+            </w:r>
+            <w:proofErr w:type="spellStart"/>
+            <w:r>
+              <w:rPr>
+                <w:rFonts w:asciiTheme="majorBidi" w:hAnsiTheme="majorBidi" w:cstheme="majorBidi"/>
+                <w:color w:val="FF0000"/>
+                <w:sz w:val="24"/>
+                <w:szCs w:val="24"/>
+                <w:lang w:val="en-US"/>
+              </w:rPr>
+              <w:t>rdfs:subPropertyOf</w:t>
+            </w:r>
+            <w:proofErr w:type="spellEnd"/>
           </w:p>
         </w:tc>
         <w:tc>
@@ -2286,8 +2477,30 @@
                 <w:szCs w:val="24"/>
                 <w:lang w:val="en-US"/>
               </w:rPr>
-              <w:t>- edfs:comment</w:t>
-            </w:r>
+              <w:t xml:space="preserve">- </w:t>
+            </w:r>
+            <w:proofErr w:type="spellStart"/>
+            <w:r>
+              <w:rPr>
+                <w:rFonts w:asciiTheme="majorBidi" w:hAnsiTheme="majorBidi" w:cstheme="majorBidi"/>
+                <w:color w:val="FF0000"/>
+                <w:sz w:val="24"/>
+                <w:szCs w:val="24"/>
+                <w:lang w:val="en-US"/>
+              </w:rPr>
+              <w:t>r</w:t>
+            </w:r>
+            <w:r>
+              <w:rPr>
+                <w:rFonts w:asciiTheme="majorBidi" w:hAnsiTheme="majorBidi" w:cstheme="majorBidi"/>
+                <w:color w:val="FF0000"/>
+                <w:sz w:val="24"/>
+                <w:szCs w:val="24"/>
+                <w:lang w:val="en-US"/>
+              </w:rPr>
+              <w:t>dfs:comment</w:t>
+            </w:r>
+            <w:proofErr w:type="spellEnd"/>
             <w:r>
               <w:rPr>
                 <w:rFonts w:asciiTheme="majorBidi" w:hAnsiTheme="majorBidi" w:cstheme="majorBidi"/>
@@ -2325,6 +2538,7 @@
           <w:lang w:val="en-US"/>
         </w:rPr>
       </w:pPr>
+      <w:proofErr w:type="spellStart"/>
       <w:r>
         <w:rPr>
           <w:rFonts w:asciiTheme="majorBidi" w:hAnsiTheme="majorBidi" w:cstheme="majorBidi"/>
@@ -2334,6 +2548,7 @@
         </w:rPr>
         <w:t>rdf:type</w:t>
       </w:r>
+      <w:proofErr w:type="spellEnd"/>
       <w:r>
         <w:rPr>
           <w:rFonts w:asciiTheme="majorBidi" w:hAnsiTheme="majorBidi" w:cstheme="majorBidi"/>
@@ -2350,8 +2565,19 @@
           <w:szCs w:val="24"/>
           <w:lang w:val="en-US"/>
         </w:rPr>
-        <w:t>relation d’instanciation</w:t>
-      </w:r>
+        <w:t xml:space="preserve">relation </w:t>
+      </w:r>
+      <w:proofErr w:type="spellStart"/>
+      <w:r>
+        <w:rPr>
+          <w:rFonts w:asciiTheme="majorBidi" w:hAnsiTheme="majorBidi" w:cstheme="majorBidi"/>
+          <w:sz w:val="24"/>
+          <w:szCs w:val="24"/>
+          <w:lang w:val="en-US"/>
+        </w:rPr>
+        <w:t>d’instanciation</w:t>
+      </w:r>
+      <w:proofErr w:type="spellEnd"/>
     </w:p>
     <w:p>
       <w:pPr>
@@ -2364,6 +2590,7 @@
           <w:lang w:val="en-US"/>
         </w:rPr>
       </w:pPr>
+      <w:proofErr w:type="spellStart"/>
       <w:r>
         <w:rPr>
           <w:rFonts w:asciiTheme="majorBidi" w:hAnsiTheme="majorBidi" w:cstheme="majorBidi"/>
@@ -2372,8 +2599,53 @@
           <w:szCs w:val="24"/>
           <w:lang w:val="en-US"/>
         </w:rPr>
-        <w:t>rdf:type rdf:type rdf:Property</w:t>
-      </w:r>
+        <w:t>rdf:type</w:t>
+      </w:r>
+      <w:proofErr w:type="spellEnd"/>
+      <w:r>
+        <w:rPr>
+          <w:rFonts w:asciiTheme="majorBidi" w:hAnsiTheme="majorBidi" w:cstheme="majorBidi"/>
+          <w:color w:val="FF0000"/>
+          <w:sz w:val="24"/>
+          <w:szCs w:val="24"/>
+          <w:lang w:val="en-US"/>
+        </w:rPr>
+        <w:t xml:space="preserve"> </w:t>
+      </w:r>
+      <w:proofErr w:type="spellStart"/>
+      <w:r>
+        <w:rPr>
+          <w:rFonts w:asciiTheme="majorBidi" w:hAnsiTheme="majorBidi" w:cstheme="majorBidi"/>
+          <w:color w:val="FF0000"/>
+          <w:sz w:val="24"/>
+          <w:szCs w:val="24"/>
+          <w:lang w:val="en-US"/>
+        </w:rPr>
+        <w:t>rdf:type</w:t>
+      </w:r>
+      <w:proofErr w:type="spellEnd"/>
+      <w:r>
+        <w:rPr>
+          <w:rFonts w:asciiTheme="majorBidi" w:hAnsiTheme="majorBidi" w:cstheme="majorBidi"/>
+          <w:color w:val="FF0000"/>
+          <w:sz w:val="24"/>
+          <w:szCs w:val="24"/>
+          <w:lang w:val="en-US"/>
+        </w:rPr>
+        <w:t xml:space="preserve"> </w:t>
+      </w:r>
+      <w:proofErr w:type="spellStart"/>
+      <w:r>
+        <w:rPr>
+          <w:rFonts w:asciiTheme="majorBidi" w:hAnsiTheme="majorBidi" w:cstheme="majorBidi"/>
+          <w:color w:val="FF0000"/>
+          <w:sz w:val="24"/>
+          <w:szCs w:val="24"/>
+          <w:lang w:val="en-US"/>
+        </w:rPr>
+        <w:t>rdf:Property</w:t>
+      </w:r>
+      <w:proofErr w:type="spellEnd"/>
     </w:p>
     <w:p>
       <w:pPr>
@@ -2393,16 +2665,29 @@
           <w:rFonts w:asciiTheme="majorBidi" w:hAnsiTheme="majorBidi" w:cstheme="majorBidi"/>
           <w:sz w:val="24"/>
           <w:szCs w:val="24"/>
-        </w:rPr>
-      </w:pPr>
-      <w:r>
-        <w:rPr>
-          <w:rFonts w:asciiTheme="majorBidi" w:hAnsiTheme="majorBidi" w:cstheme="majorBidi"/>
-          <w:sz w:val="24"/>
-          <w:szCs w:val="24"/>
-        </w:rPr>
-        <w:t>rdfs:subClassOf : relation de subsomption</w:t>
-      </w:r>
+          <w:lang w:val="en-US"/>
+        </w:rPr>
+      </w:pPr>
+      <w:r>
+        <w:rPr>
+          <w:rFonts w:asciiTheme="majorBidi" w:hAnsiTheme="majorBidi" w:cstheme="majorBidi"/>
+          <w:sz w:val="24"/>
+          <w:szCs w:val="24"/>
+          <w:lang w:val="en-US"/>
+        </w:rPr>
+        <w:t xml:space="preserve">rdfs:subClassOf : relation de </w:t>
+      </w:r>
+      <w:proofErr w:type="spellStart"/>
+      <w:r>
+        <w:rPr>
+          <w:rFonts w:asciiTheme="majorBidi" w:hAnsiTheme="majorBidi" w:cstheme="majorBidi"/>
+          <w:sz w:val="24"/>
+          <w:szCs w:val="24"/>
+          <w:lang w:val="en-US"/>
+        </w:rPr>
+        <w:t>subsomption</w:t>
+      </w:r>
+      <w:proofErr w:type="spellEnd"/>
     </w:p>
     <w:p>
       <w:pPr>
@@ -2423,8 +2708,42 @@
           <w:szCs w:val="24"/>
           <w:lang w:val="en-US"/>
         </w:rPr>
-        <w:t>rdfs:subClassOf rdf:type rdf:Property</w:t>
-      </w:r>
+        <w:t xml:space="preserve">rdfs:subClassOf </w:t>
+      </w:r>
+      <w:proofErr w:type="spellStart"/>
+      <w:r>
+        <w:rPr>
+          <w:rFonts w:asciiTheme="majorBidi" w:hAnsiTheme="majorBidi" w:cstheme="majorBidi"/>
+          <w:color w:val="FF0000"/>
+          <w:sz w:val="24"/>
+          <w:szCs w:val="24"/>
+          <w:lang w:val="en-US"/>
+        </w:rPr>
+        <w:t>rdf:type</w:t>
+      </w:r>
+      <w:proofErr w:type="spellEnd"/>
+      <w:r>
+        <w:rPr>
+          <w:rFonts w:asciiTheme="majorBidi" w:hAnsiTheme="majorBidi" w:cstheme="majorBidi"/>
+          <w:color w:val="FF0000"/>
+          <w:sz w:val="24"/>
+          <w:szCs w:val="24"/>
+          <w:lang w:val="en-US"/>
+        </w:rPr>
+        <w:t xml:space="preserve"> </w:t>
+      </w:r>
+      <w:proofErr w:type="spellStart"/>
+      <w:r>
+        <w:rPr>
+          <w:rFonts w:asciiTheme="majorBidi" w:hAnsiTheme="majorBidi" w:cstheme="majorBidi"/>
+          <w:color w:val="FF0000"/>
+          <w:sz w:val="24"/>
+          <w:szCs w:val="24"/>
+          <w:lang w:val="en-US"/>
+        </w:rPr>
+        <w:t>rdf:Property</w:t>
+      </w:r>
+      <w:proofErr w:type="spellEnd"/>
     </w:p>
     <w:p>
       <w:pPr>
@@ -2447,6 +2766,7 @@
           <w:lang w:val="en-US"/>
         </w:rPr>
       </w:pPr>
+      <w:proofErr w:type="spellStart"/>
       <w:r>
         <w:rPr>
           <w:rFonts w:asciiTheme="majorBidi" w:hAnsiTheme="majorBidi" w:cstheme="majorBidi"/>
@@ -2456,6 +2776,7 @@
         </w:rPr>
         <w:t>rdfs:subPropertyOf</w:t>
       </w:r>
+      <w:proofErr w:type="spellEnd"/>
       <w:r>
         <w:rPr>
           <w:rFonts w:asciiTheme="majorBidi" w:hAnsiTheme="majorBidi" w:cstheme="majorBidi"/>
@@ -2472,8 +2793,19 @@
           <w:szCs w:val="24"/>
           <w:lang w:val="en-US"/>
         </w:rPr>
-        <w:t>relation de subsomption</w:t>
-      </w:r>
+        <w:t xml:space="preserve">relation de </w:t>
+      </w:r>
+      <w:proofErr w:type="spellStart"/>
+      <w:r>
+        <w:rPr>
+          <w:rFonts w:asciiTheme="majorBidi" w:hAnsiTheme="majorBidi" w:cstheme="majorBidi"/>
+          <w:sz w:val="24"/>
+          <w:szCs w:val="24"/>
+          <w:lang w:val="en-US"/>
+        </w:rPr>
+        <w:t>subsomption</w:t>
+      </w:r>
+      <w:proofErr w:type="spellEnd"/>
     </w:p>
     <w:p>
       <w:pPr>
@@ -2486,6 +2818,7 @@
           <w:lang w:val="en-US"/>
         </w:rPr>
       </w:pPr>
+      <w:proofErr w:type="spellStart"/>
       <w:r>
         <w:rPr>
           <w:rFonts w:asciiTheme="majorBidi" w:hAnsiTheme="majorBidi" w:cstheme="majorBidi"/>
@@ -2494,8 +2827,53 @@
           <w:szCs w:val="24"/>
           <w:lang w:val="en-US"/>
         </w:rPr>
-        <w:t>rdfs:subPropertyOf rdf:type rdf:Property</w:t>
-      </w:r>
+        <w:t>rdfs:subPropertyOf</w:t>
+      </w:r>
+      <w:proofErr w:type="spellEnd"/>
+      <w:r>
+        <w:rPr>
+          <w:rFonts w:asciiTheme="majorBidi" w:hAnsiTheme="majorBidi" w:cstheme="majorBidi"/>
+          <w:color w:val="FF0000"/>
+          <w:sz w:val="24"/>
+          <w:szCs w:val="24"/>
+          <w:lang w:val="en-US"/>
+        </w:rPr>
+        <w:t xml:space="preserve"> </w:t>
+      </w:r>
+      <w:proofErr w:type="spellStart"/>
+      <w:r>
+        <w:rPr>
+          <w:rFonts w:asciiTheme="majorBidi" w:hAnsiTheme="majorBidi" w:cstheme="majorBidi"/>
+          <w:color w:val="FF0000"/>
+          <w:sz w:val="24"/>
+          <w:szCs w:val="24"/>
+          <w:lang w:val="en-US"/>
+        </w:rPr>
+        <w:t>rdf:type</w:t>
+      </w:r>
+      <w:proofErr w:type="spellEnd"/>
+      <w:r>
+        <w:rPr>
+          <w:rFonts w:asciiTheme="majorBidi" w:hAnsiTheme="majorBidi" w:cstheme="majorBidi"/>
+          <w:color w:val="FF0000"/>
+          <w:sz w:val="24"/>
+          <w:szCs w:val="24"/>
+          <w:lang w:val="en-US"/>
+        </w:rPr>
+        <w:t xml:space="preserve"> </w:t>
+      </w:r>
+      <w:proofErr w:type="spellStart"/>
+      <w:r>
+        <w:rPr>
+          <w:rFonts w:asciiTheme="majorBidi" w:hAnsiTheme="majorBidi" w:cstheme="majorBidi"/>
+          <w:color w:val="FF0000"/>
+          <w:sz w:val="24"/>
+          <w:szCs w:val="24"/>
+          <w:lang w:val="en-US"/>
+        </w:rPr>
+        <w:t>rdf:Property</w:t>
+      </w:r>
+      <w:proofErr w:type="spellEnd"/>
     </w:p>
     <w:p>
       <w:pPr>
@@ -3140,6 +3518,7 @@
   <w:style w:type="character" w:default="1" w:styleId="Policepardfaut">
     <w:name w:val="Default Paragraph Font"/>
     <w:uiPriority w:val="1"/>
+    <w:semiHidden/>
     <w:unhideWhenUsed/>
   </w:style>
   <w:style w:type="table" w:default="1" w:styleId="TableauNormal">
@@ -3685,7 +4064,7 @@
 </file>
 
 <file path=customXml/itemProps1.xml><?xml version="1.0" encoding="utf-8"?>
-<ds:datastoreItem xmlns:ds="http://schemas.openxmlformats.org/officeDocument/2006/customXml" ds:itemID="{8D955373-1ADE-4BE2-8714-163B004F76AB}">
+<ds:datastoreItem xmlns:ds="http://schemas.openxmlformats.org/officeDocument/2006/customXml" ds:itemID="{FF72C435-BA3B-49B6-8B1A-1B08D4328BED}">
   <ds:schemaRefs>
     <ds:schemaRef ds:uri="http://schemas.openxmlformats.org/officeDocument/2006/bibliography"/>
   </ds:schemaRefs>
